--- a/기안서.docx
+++ b/기안서.docx
@@ -181,17 +181,7 @@
                 <w:sz w:val="18"/>
                 <w:szCs w:val="18"/>
               </w:rPr>
-              <w:t>에너지</w:t>
-            </w:r>
-            <w:bookmarkStart w:id="0" w:name="_GoBack"/>
-            <w:bookmarkEnd w:id="0"/>
-            <w:r>
-              <w:rPr>
-                <w:rFonts w:hint="eastAsia"/>
-                <w:sz w:val="18"/>
-                <w:szCs w:val="18"/>
-              </w:rPr>
-              <w:t xml:space="preserve"> </w:t>
+              <w:t xml:space="preserve">에너지 </w:t>
             </w:r>
             <w:proofErr w:type="spellStart"/>
             <w:r>
@@ -1122,7 +1112,33 @@
                 <w:sz w:val="18"/>
                 <w:szCs w:val="18"/>
               </w:rPr>
-              <w:t>- (Part2. 제안2) Android Studio 사용 예상</w:t>
+              <w:t>- (Part2. 제안</w:t>
+            </w:r>
+            <w:r>
+              <w:rPr>
+                <w:rFonts w:hint="eastAsia"/>
+                <w:sz w:val="18"/>
+                <w:szCs w:val="18"/>
+              </w:rPr>
+              <w:t xml:space="preserve"> </w:t>
+            </w:r>
+            <w:bookmarkStart w:id="0" w:name="_GoBack"/>
+            <w:bookmarkEnd w:id="0"/>
+            <w:r>
+              <w:rPr>
+                <w:rFonts w:hint="eastAsia"/>
+                <w:sz w:val="18"/>
+                <w:szCs w:val="18"/>
+              </w:rPr>
+              <w:t>1</w:t>
+            </w:r>
+            <w:r>
+              <w:rPr>
+                <w:rFonts w:hint="eastAsia"/>
+                <w:sz w:val="18"/>
+                <w:szCs w:val="18"/>
+              </w:rPr>
+              <w:t>) Android Studio 사용 예상</w:t>
             </w:r>
           </w:p>
           <w:p>
